--- a/data/teste_exemplo/input/output/2024-08-15-coracao.docx
+++ b/data/teste_exemplo/input/output/2024-08-15-coracao.docx
@@ -12,7 +12,7 @@
           <w:noProof/>
         </w:rPr>
         <w:drawing>
-          <wp:inline distT="0" distB="0" distL="0" distR="0" wp14:anchorId="12F2B9C7" wp14:editId="04CDB9A6">
+          <wp:inline distT="0" distB="0" distL="0" distR="0" wp14:anchorId="291C8CF4" wp14:editId="47582DFA">
             <wp:extent cx="7560000" cy="2247907"/>
             <wp:effectExtent l="0" t="0" r="0" b="0"/>
             <wp:docPr id="1" name="Picture 1"/>
@@ -59,7 +59,7 @@
           <w:b/>
           <w:sz w:val="32"/>
         </w:rPr>
-        <w:t>Sobre o coração</w:t>
+        <w:t>D:\dev\doc-generator\data\teste_exemplo\input\2024-08-15-coracao.md</w:t>
       </w:r>
     </w:p>
     <w:p/>
@@ -141,7 +141,10 @@
         <w:jc w:val="both"/>
       </w:pPr>
       <w:r>
-        <w:t>Este pedido solicita uma explicação detalhada da anatomia do coração.</w:t>
+        <w:t xml:space="preserve">Este pedido solicita uma explicação detalhada da anatomia do </w:t>
+      </w:r>
+      <w:r>
+        <w:t>coração.</w:t>
       </w:r>
     </w:p>
     <w:p>
@@ -165,10 +168,7 @@
         <w:jc w:val="both"/>
       </w:pPr>
       <w:r>
-        <w:t xml:space="preserve">- O coração é um órgão muscular </w:t>
-      </w:r>
-      <w:r>
-        <w:t>localizado no peito, bombeando sangue por todo o corpo.</w:t>
+        <w:t>- O coração é um órgão muscular localizado no peito, bombeando sangue por todo o corpo.</w:t>
       </w:r>
     </w:p>
     <w:p>
@@ -186,10 +186,10 @@
         <w:jc w:val="both"/>
       </w:pPr>
       <w:r>
-        <w:t xml:space="preserve">- O sangue pobre em oxigênio entra no átrio direito, depois se move para o ventrículo direito para ser </w:t>
+        <w:t xml:space="preserve">- O sangue pobre em oxigênio entra no átrio direito, </w:t>
       </w:r>
       <w:r>
-        <w:t>oxigenado.</w:t>
+        <w:t>depois se move para o ventrículo direito para ser oxigenado.</w:t>
       </w:r>
     </w:p>
     <w:p>
@@ -439,10 +439,7 @@
         <w:jc w:val="both"/>
       </w:pPr>
       <w:r>
-        <w:t xml:space="preserve">- A </w:t>
-      </w:r>
-      <w:r>
-        <w:t>saúde cardiovascular beneficia significativamente de escolhas de estilo de vida que promovem exercício regular e uma dieta equilibrada.</w:t>
+        <w:t>- A saúde cardiovascular beneficia significativamente de escolhas de estilo de vida que promovem exercício regular e uma dieta equilibrada.</w:t>
       </w:r>
     </w:p>
     <w:p>
@@ -451,7 +448,10 @@
         <w:jc w:val="both"/>
       </w:pPr>
       <w:r>
-        <w:t>- Inovações cirúrgicas transformaram o prognóstico para muitos com condições cardíacas anteriormente intratáveis.</w:t>
+        <w:t xml:space="preserve">- Inovações cirúrgicas transformaram o prognóstico para muitos com </w:t>
+      </w:r>
+      <w:r>
+        <w:t>condições cardíacas anteriormente intratáveis.</w:t>
       </w:r>
     </w:p>
     <w:p>
@@ -511,10 +511,10 @@
         <w:jc w:val="both"/>
       </w:pPr>
       <w:r>
-        <w:t xml:space="preserve">- "Cada batimento cardíaco é um testemunho do design notável e </w:t>
+        <w:t xml:space="preserve">- "Cada </w:t>
       </w:r>
       <w:r>
-        <w:t>eficiência do coração."</w:t>
+        <w:t>batimento cardíaco é um testemunho do design notável e eficiência do coração."</w:t>
       </w:r>
     </w:p>
     <w:p>
@@ -700,10 +700,10 @@
         <w:jc w:val="both"/>
       </w:pPr>
       <w:r>
-        <w:t xml:space="preserve">- Monitorar a pressão arterial regularmente pode prevenir problemas cardíacos </w:t>
+        <w:t xml:space="preserve">- Monitorar a pressão arterial </w:t>
       </w:r>
       <w:r>
-        <w:t>relacionados à hipertensão.</w:t>
+        <w:t>regularmente pode prevenir problemas cardíacos relacionados à hipertensão.</w:t>
       </w:r>
     </w:p>
     <w:p>
@@ -944,7 +944,10 @@
         <w:jc w:val="both"/>
       </w:pPr>
       <w:r>
-        <w:t>- Insuficiência cardíaca afeta mais de 26 milhões de pessoas mundialmente, destacando um desafio global de saúde.</w:t>
+        <w:t xml:space="preserve">- Insuficiência cardíaca afeta mais de 26 milhões de pessoas mundialmente, destacando um desafio global de </w:t>
+      </w:r>
+      <w:r>
+        <w:t>saúde.</w:t>
       </w:r>
     </w:p>
     <w:p>
@@ -953,10 +956,7 @@
         <w:jc w:val="both"/>
       </w:pPr>
       <w:r>
-        <w:t xml:space="preserve">- O uso de estatinas reduziu </w:t>
-      </w:r>
-      <w:r>
-        <w:t>significativamente as taxas de mortalidade por doença arterial coronariana.</w:t>
+        <w:t>- O uso de estatinas reduziu significativamente as taxas de mortalidade por doença arterial coronariana.</w:t>
       </w:r>
     </w:p>
     <w:p>
@@ -989,10 +989,7 @@
         <w:jc w:val="both"/>
       </w:pPr>
       <w:r>
-        <w:t xml:space="preserve">- O trabalho de William </w:t>
-      </w:r>
-      <w:r>
-        <w:t>Harvey sobre circulação sanguínea em seu livro "De Motu Cordis" (1628).</w:t>
+        <w:t>- O trabalho de William Harvey sobre circulação sanguínea em seu livro "De Motu Cordis" (1628).</w:t>
       </w:r>
     </w:p>
     <w:p>
@@ -1222,10 +1219,10 @@
         <w:noProof/>
       </w:rPr>
       <w:drawing>
-        <wp:inline distT="0" distB="0" distL="0" distR="0" wp14:anchorId="516441B0" wp14:editId="0E38EB16">
+        <wp:inline distT="0" distB="0" distL="0" distR="0" wp14:anchorId="2CBA60AE" wp14:editId="051BB946">
           <wp:extent cx="1371600" cy="465826"/>
           <wp:effectExtent l="0" t="0" r="0" b="0"/>
-          <wp:docPr id="2076817530" name="Picture 1"/>
+          <wp:docPr id="1590993395" name="Picture 1"/>
           <wp:cNvGraphicFramePr>
             <a:graphicFrameLocks xmlns:a="http://schemas.openxmlformats.org/drawingml/2006/main" noChangeAspect="1"/>
           </wp:cNvGraphicFramePr>
@@ -1443,31 +1440,31 @@
       </w:rPr>
     </w:lvl>
   </w:abstractNum>
-  <w:num w:numId="1" w16cid:durableId="998850898">
+  <w:num w:numId="1" w16cid:durableId="2049992141">
     <w:abstractNumId w:val="8"/>
   </w:num>
-  <w:num w:numId="2" w16cid:durableId="1506894609">
+  <w:num w:numId="2" w16cid:durableId="1419248627">
     <w:abstractNumId w:val="6"/>
   </w:num>
-  <w:num w:numId="3" w16cid:durableId="1438869837">
+  <w:num w:numId="3" w16cid:durableId="142240925">
     <w:abstractNumId w:val="5"/>
   </w:num>
-  <w:num w:numId="4" w16cid:durableId="1344891186">
+  <w:num w:numId="4" w16cid:durableId="1900162747">
     <w:abstractNumId w:val="4"/>
   </w:num>
-  <w:num w:numId="5" w16cid:durableId="479814284">
+  <w:num w:numId="5" w16cid:durableId="545681793">
     <w:abstractNumId w:val="7"/>
   </w:num>
-  <w:num w:numId="6" w16cid:durableId="2021544034">
+  <w:num w:numId="6" w16cid:durableId="2020084940">
     <w:abstractNumId w:val="3"/>
   </w:num>
-  <w:num w:numId="7" w16cid:durableId="2071731285">
+  <w:num w:numId="7" w16cid:durableId="325941746">
     <w:abstractNumId w:val="2"/>
   </w:num>
-  <w:num w:numId="8" w16cid:durableId="1466463795">
+  <w:num w:numId="8" w16cid:durableId="2068794424">
     <w:abstractNumId w:val="1"/>
   </w:num>
-  <w:num w:numId="9" w16cid:durableId="973145954">
+  <w:num w:numId="9" w16cid:durableId="1365980576">
     <w:abstractNumId w:val="0"/>
   </w:num>
 </w:numbering>
